--- a/usermanual.docx
+++ b/usermanual.docx
@@ -211,19 +211,22 @@
         <w:lastRenderedPageBreak/>
         <w:t>Scheduler Menu allows the user to initiate a scheduling method.  These read a list of processes from a file to use with scheduling.  Then, each scheduler outputs messages to an output file</w:t>
       </w:r>
-    </w:p>
-    <w:p>
-      <w:pPr>
-        <w:ind w:firstLine="720"/>
-      </w:pPr>
-      <w:r>
-        <w:t>Exit closes the simulator by using the exit function.</w:t>
-      </w:r>
-      <w:r>
-        <w:t xml:space="preserve">  It first asks if the use is sure if he/she wants to exit.</w:t>
+      <w:r>
+        <w:t>.</w:t>
       </w:r>
       <w:bookmarkStart w:id="0" w:name="_GoBack"/>
       <w:bookmarkEnd w:id="0"/>
+    </w:p>
+    <w:p>
+      <w:pPr>
+        <w:ind w:firstLine="720"/>
+      </w:pPr>
+      <w:r>
+        <w:t>Exit closes the simulator by using the exit function.</w:t>
+      </w:r>
+      <w:r>
+        <w:t xml:space="preserve">  It first asks if the use is sure if he/she wants to exit.</w:t>
+      </w:r>
     </w:p>
     <w:p>
       <w:r>

--- a/usermanual.docx
+++ b/usermanual.docx
@@ -40,7 +40,10 @@
       </w:r>
       <w:r>
         <w:tab/>
-        <w:t>Detailed Descriptions of Each Command</w:t>
+        <w:t>Detailed Descriptions of Each Com</w:t>
+      </w:r>
+      <w:r>
+        <w:t>mand</w:t>
       </w:r>
       <w:r>
         <w:br/>
@@ -49,13 +52,6 @@
         <w:tab/>
         <w:t>Summary of Error Messages</w:t>
       </w:r>
-      <w:r>
-        <w:br/>
-      </w:r>
-      <w:r>
-        <w:tab/>
-        <w:t>Index</w:t>
-      </w:r>
     </w:p>
     <w:p>
       <w:r>
@@ -63,19 +59,13 @@
       </w:r>
     </w:p>
     <w:p>
-      <w:r>
-        <w:t xml:space="preserve">The </w:t>
-      </w:r>
       <w:proofErr w:type="spellStart"/>
       <w:r>
         <w:t>PotatOS</w:t>
       </w:r>
       <w:proofErr w:type="spellEnd"/>
       <w:r>
-        <w:t xml:space="preserve"> is an operating system simulator created for Professor Bowe’s operating systems class.</w:t>
-      </w:r>
-      <w:r>
-        <w:t xml:space="preserve">  It uses the command line and the user must interact with a menu that is displayed.</w:t>
+        <w:t xml:space="preserve"> is an operating system simulator created for Professor Bowe’s operating systems class.  It utilizes a menu from which the user can choose the action they wish to perform.  These actions all have to do with actions that an operating system can perform, such as showing the date and making/scheduling processes.</w:t>
       </w:r>
     </w:p>
     <w:p>
@@ -90,6 +80,9 @@
       <w:r>
         <w:t>Version - Displays version number</w:t>
       </w:r>
+      <w:r>
+        <w:t xml:space="preserve"> of the operating system.</w:t>
+      </w:r>
     </w:p>
     <w:p>
       <w:pPr>
@@ -98,13 +91,19 @@
       <w:r>
         <w:t>Date - Displays current date</w:t>
       </w:r>
-    </w:p>
-    <w:p>
-      <w:pPr>
-        <w:ind w:firstLine="720"/>
-      </w:pPr>
-      <w:r>
-        <w:t>Directory - Show all files in OS's directory</w:t>
+      <w:r>
+        <w:t>.</w:t>
+      </w:r>
+    </w:p>
+    <w:p>
+      <w:pPr>
+        <w:ind w:firstLine="720"/>
+      </w:pPr>
+      <w:r>
+        <w:t xml:space="preserve">Directory - Show all files in </w:t>
+      </w:r>
+      <w:r>
+        <w:t>the operating system’s directory.</w:t>
       </w:r>
     </w:p>
     <w:p>
@@ -114,6 +113,9 @@
       <w:r>
         <w:t>Help - Displays help messages</w:t>
       </w:r>
+      <w:r>
+        <w:t xml:space="preserve"> that describe the actions that you can perform.</w:t>
+      </w:r>
     </w:p>
     <w:p>
       <w:pPr>
@@ -122,14 +124,25 @@
       <w:r>
         <w:t>PCB Menu – displays a menu of many PCB functions to perform</w:t>
       </w:r>
-    </w:p>
-    <w:p>
-      <w:pPr>
-        <w:ind w:firstLine="720"/>
-      </w:pPr>
-      <w:r>
-        <w:t xml:space="preserve">Scheduler Menu – displays a menu of different process schedulers that the user can use </w:t>
-      </w:r>
+      <w:r>
+        <w:t>.</w:t>
+      </w:r>
+    </w:p>
+    <w:p>
+      <w:pPr>
+        <w:ind w:firstLine="720"/>
+      </w:pPr>
+      <w:r>
+        <w:t xml:space="preserve">Scheduler Menu – displays a menu of different process schedulers that the user can </w:t>
+      </w:r>
+      <w:proofErr w:type="gramStart"/>
+      <w:r>
+        <w:t xml:space="preserve">use </w:t>
+      </w:r>
+      <w:r>
+        <w:t>.</w:t>
+      </w:r>
+      <w:proofErr w:type="gramEnd"/>
     </w:p>
     <w:p>
       <w:pPr>
@@ -138,6 +151,9 @@
       <w:r>
         <w:t>Exit - Exits operating systems simulator</w:t>
       </w:r>
+      <w:r>
+        <w:t>.</w:t>
+      </w:r>
     </w:p>
     <w:p>
       <w:r>
@@ -200,7 +216,10 @@
         <w:ind w:firstLine="720"/>
       </w:pPr>
       <w:r>
-        <w:t>PCB Menu lets the user interact with and create new processes using a variety of different commands.</w:t>
+        <w:t xml:space="preserve">PCB Menu lets the user interact with processes using </w:t>
+      </w:r>
+      <w:r>
+        <w:t>commands such as suspend, resume, set priority, and displaying the PCBs.</w:t>
       </w:r>
     </w:p>
     <w:p>
@@ -212,48 +231,52 @@
         <w:t>Scheduler Menu allows the user to initiate a scheduling method.  These read a list of processes from a file to use with scheduling.  Then, each scheduler outputs messages to an output file</w:t>
       </w:r>
       <w:r>
+        <w:t xml:space="preserve"> showing the details of what happened during the scheduler</w:t>
+      </w:r>
+      <w:r>
         <w:t>.</w:t>
+      </w:r>
+    </w:p>
+    <w:p>
+      <w:pPr>
+        <w:ind w:firstLine="720"/>
+      </w:pPr>
+      <w:r>
+        <w:t>Exit closes the simulator by using the exit function.</w:t>
+      </w:r>
+      <w:r>
+        <w:t xml:space="preserve">  It first asks if the use</w:t>
+      </w:r>
+      <w:r>
+        <w:t>r</w:t>
+      </w:r>
+      <w:r>
+        <w:t xml:space="preserve"> is sure if he/she wants to exit.</w:t>
+      </w:r>
+    </w:p>
+    <w:p>
+      <w:r>
+        <w:t>5. Summary of Error Messages</w:t>
+      </w:r>
+    </w:p>
+    <w:p>
+      <w:r>
+        <w:tab/>
+      </w:r>
+      <w:r>
+        <w:t>The</w:t>
+      </w:r>
+      <w:r>
+        <w:t xml:space="preserve"> OS only takes one character for its input.  Entering inputs of more than one character may result in un</w:t>
+      </w:r>
+      <w:r>
+        <w:t>desired</w:t>
+      </w:r>
+      <w:r>
+        <w:t xml:space="preserve"> effects.</w:t>
       </w:r>
       <w:bookmarkStart w:id="0" w:name="_GoBack"/>
       <w:bookmarkEnd w:id="0"/>
-    </w:p>
-    <w:p>
-      <w:pPr>
-        <w:ind w:firstLine="720"/>
-      </w:pPr>
-      <w:r>
-        <w:t>Exit closes the simulator by using the exit function.</w:t>
-      </w:r>
-      <w:r>
-        <w:t xml:space="preserve">  It first asks if the use is sure if he/she wants to exit.</w:t>
-      </w:r>
-    </w:p>
-    <w:p>
-      <w:r>
-        <w:t>5. Summary of Error Messages</w:t>
-      </w:r>
-    </w:p>
-    <w:p>
-      <w:r>
-        <w:tab/>
-      </w:r>
-      <w:r>
-        <w:t>The</w:t>
-      </w:r>
-      <w:r>
-        <w:t xml:space="preserve"> OS only takes one character for its input.  Entering inputs of more than one character may result in un</w:t>
-      </w:r>
-      <w:r>
-        <w:t>desired</w:t>
-      </w:r>
-      <w:r>
-        <w:t xml:space="preserve"> effects.</w:t>
-      </w:r>
-    </w:p>
-    <w:p>
-      <w:r>
-        <w:t>6. Index</w:t>
-      </w:r>
     </w:p>
     <w:sectPr>
       <w:pgSz w:w="12240" w:h="15840"/>
